--- a/Report/B2/IT4490-710808-20183584-NguyenDuyLong.docx
+++ b/Report/B2/IT4490-710808-20183584-NguyenDuyLong.docx
@@ -197,17 +197,7 @@
           <w:sz w:val="28"/>
           <w:szCs w:val="28"/>
         </w:rPr>
-        <w:t xml:space="preserve"> Long </w:t>
-      </w:r>
-      <w:r>
-        <w:rPr>
-          <w:rFonts w:ascii="Times New Roman" w:hAnsi="Times New Roman" w:cs="Times New Roman"/>
-          <w:b/>
-          <w:bCs/>
-          <w:sz w:val="28"/>
-          <w:szCs w:val="28"/>
-        </w:rPr>
-        <w:t xml:space="preserve">– MSSV 20180010 – </w:t>
+        <w:t xml:space="preserve"> Long – MSSV 20180010 – </w:t>
       </w:r>
       <w:proofErr w:type="spellStart"/>
       <w:r>
@@ -229,22 +219,44 @@
           <w:sz w:val="28"/>
           <w:szCs w:val="28"/>
         </w:rPr>
-        <w:t xml:space="preserve"> TH: </w:t>
-      </w:r>
-      <w:r>
-        <w:rPr>
-          <w:rFonts w:ascii="Times New Roman" w:hAnsi="Times New Roman" w:cs="Times New Roman"/>
-          <w:b/>
-          <w:bCs/>
-          <w:sz w:val="28"/>
-          <w:szCs w:val="28"/>
-        </w:rPr>
-        <w:t>710808</w:t>
+        <w:t xml:space="preserve"> TH: 710808</w:t>
       </w:r>
     </w:p>
     <w:p>
-      <w:bookmarkStart w:id="0" w:name="_GoBack"/>
-      <w:bookmarkEnd w:id="0"/>
+      <w:r>
+        <w:t xml:space="preserve">Link </w:t>
+      </w:r>
+      <w:proofErr w:type="spellStart"/>
+      <w:r>
+        <w:t>Git</w:t>
+      </w:r>
+      <w:proofErr w:type="spellEnd"/>
+      <w:r>
+        <w:t xml:space="preserve"> : </w:t>
+      </w:r>
+      <w:hyperlink r:id="rId6" w:history="1">
+        <w:r>
+          <w:rPr>
+            <w:color w:val="0000FF"/>
+            <w:u w:val="single"/>
+          </w:rPr>
+          <w:t>ndlong2000/JavaFx-TKXDPM-Tuan2 at m</w:t>
+        </w:r>
+        <w:r>
+          <w:rPr>
+            <w:color w:val="0000FF"/>
+            <w:u w:val="single"/>
+          </w:rPr>
+          <w:t>a</w:t>
+        </w:r>
+        <w:r>
+          <w:rPr>
+            <w:color w:val="0000FF"/>
+            <w:u w:val="single"/>
+          </w:rPr>
+          <w:t>ster (github.com)</w:t>
+        </w:r>
+      </w:hyperlink>
     </w:p>
     <w:p>
       <w:pPr>
@@ -333,6 +345,8 @@
       <w:r>
         <w:t>dùng</w:t>
       </w:r>
+      <w:bookmarkStart w:id="0" w:name="_GoBack"/>
+      <w:bookmarkEnd w:id="0"/>
       <w:proofErr w:type="spellEnd"/>
     </w:p>
     <w:p>
@@ -403,8 +417,8 @@
             <v:path o:extrusionok="f" gradientshapeok="t" o:connecttype="rect"/>
             <o:lock v:ext="edit" aspectratio="t"/>
           </v:shapetype>
-          <v:shape id="_x0000_i1648" type="#_x0000_t75" style="width:318.75pt;height:229.5pt">
-            <v:imagedata r:id="rId6" o:title="splash"/>
+          <v:shape id="_x0000_i1025" type="#_x0000_t75" style="width:318.75pt;height:229.5pt">
+            <v:imagedata r:id="rId7" o:title="splash"/>
           </v:shape>
         </w:pict>
       </w:r>
@@ -420,8 +434,8 @@
     <w:p>
       <w:r>
         <w:pict>
-          <v:shape id="_x0000_i1649" type="#_x0000_t75" style="width:343.5pt;height:245.25pt">
-            <v:imagedata r:id="rId7" o:title="home"/>
+          <v:shape id="_x0000_i1026" type="#_x0000_t75" style="width:343.5pt;height:245.25pt">
+            <v:imagedata r:id="rId8" o:title="home"/>
           </v:shape>
         </w:pict>
       </w:r>
@@ -438,8 +452,8 @@
     <w:p>
       <w:r>
         <w:pict>
-          <v:shape id="_x0000_i1650" type="#_x0000_t75" style="width:357.75pt;height:255.75pt">
-            <v:imagedata r:id="rId8" o:title="cart"/>
+          <v:shape id="_x0000_i1027" type="#_x0000_t75" style="width:357.75pt;height:255.75pt">
+            <v:imagedata r:id="rId9" o:title="cart"/>
           </v:shape>
         </w:pict>
       </w:r>
@@ -455,8 +469,8 @@
     <w:p>
       <w:r>
         <w:pict>
-          <v:shape id="_x0000_i1651" type="#_x0000_t75" style="width:416.25pt;height:329.25pt">
-            <v:imagedata r:id="rId9" o:title="shipping"/>
+          <v:shape id="_x0000_i1028" type="#_x0000_t75" style="width:416.25pt;height:329.25pt">
+            <v:imagedata r:id="rId10" o:title="shipping"/>
           </v:shape>
         </w:pict>
       </w:r>
@@ -473,8 +487,8 @@
     <w:p>
       <w:r>
         <w:pict>
-          <v:shape id="_x0000_i1652" type="#_x0000_t75" style="width:425.25pt;height:332.25pt">
-            <v:imagedata r:id="rId10" o:title="invoice"/>
+          <v:shape id="_x0000_i1029" type="#_x0000_t75" style="width:425.25pt;height:332.25pt">
+            <v:imagedata r:id="rId11" o:title="invoice"/>
           </v:shape>
         </w:pict>
       </w:r>
@@ -490,8 +504,8 @@
     <w:p>
       <w:r>
         <w:pict>
-          <v:shape id="_x0000_i1653" type="#_x0000_t75" style="width:450.75pt;height:318pt">
-            <v:imagedata r:id="rId11" o:title="payment"/>
+          <v:shape id="_x0000_i1030" type="#_x0000_t75" style="width:450.75pt;height:318pt">
+            <v:imagedata r:id="rId12" o:title="payment"/>
           </v:shape>
         </w:pict>
       </w:r>
@@ -512,8 +526,8 @@
       </w:pPr>
       <w:r>
         <w:pict>
-          <v:shape id="_x0000_i1654" type="#_x0000_t75" style="width:450.75pt;height:342.75pt">
-            <v:imagedata r:id="rId12" o:title="result"/>
+          <v:shape id="_x0000_i1031" type="#_x0000_t75" style="width:450.75pt;height:342.75pt">
+            <v:imagedata r:id="rId13" o:title="result"/>
           </v:shape>
         </w:pict>
       </w:r>
@@ -584,8 +598,8 @@
     <w:p>
       <w:r>
         <w:pict>
-          <v:shape id="_x0000_i1630" type="#_x0000_t75" style="width:450.75pt;height:267.75pt">
-            <v:imagedata r:id="rId13" o:title="chuyenmanhinh"/>
+          <v:shape id="_x0000_i1032" type="#_x0000_t75" style="width:450.75pt;height:267.75pt">
+            <v:imagedata r:id="rId14" o:title="chuyenmanhinh"/>
           </v:shape>
         </w:pict>
       </w:r>
@@ -972,11 +986,12 @@
             <w:r>
               <w:rPr>
                 <w:noProof/>
+                <w:sz w:val="22"/>
                 <w:lang w:val="en-GB" w:eastAsia="en-GB"/>
               </w:rPr>
               <w:pict>
-                <v:shape id="_x0000_i1631" type="#_x0000_t75" style="width:151.5pt;height:108pt">
-                  <v:imagedata r:id="rId8" o:title="cart"/>
+                <v:shape id="_x0000_i1033" type="#_x0000_t75" style="width:151.5pt;height:108pt">
+                  <v:imagedata r:id="rId9" o:title="cart"/>
                 </v:shape>
               </w:pict>
             </w:r>
@@ -2721,11 +2736,12 @@
             <w:r>
               <w:rPr>
                 <w:noProof/>
+                <w:sz w:val="22"/>
                 <w:lang w:val="en-GB" w:eastAsia="en-GB"/>
               </w:rPr>
               <w:pict>
-                <v:shape id="_x0000_i1642" type="#_x0000_t75" style="width:151.5pt;height:108pt">
-                  <v:imagedata r:id="rId7" o:title="home"/>
+                <v:shape id="_x0000_i1034" type="#_x0000_t75" style="width:151.5pt;height:108pt">
+                  <v:imagedata r:id="rId8" o:title="home"/>
                 </v:shape>
               </w:pict>
             </w:r>
@@ -4432,11 +4448,12 @@
             <w:r>
               <w:rPr>
                 <w:noProof/>
+                <w:sz w:val="22"/>
                 <w:lang w:val="en-GB" w:eastAsia="en-GB"/>
               </w:rPr>
               <w:pict>
-                <v:shape id="_x0000_i1643" type="#_x0000_t75" style="width:151.5pt;height:84.75pt">
-                  <v:imagedata r:id="rId14" o:title="aims"/>
+                <v:shape id="_x0000_i1035" type="#_x0000_t75" style="width:151.5pt;height:84.75pt">
+                  <v:imagedata r:id="rId15" o:title="aims"/>
                 </v:shape>
               </w:pict>
             </w:r>
@@ -4979,11 +4996,12 @@
             <w:r>
               <w:rPr>
                 <w:noProof/>
+                <w:sz w:val="22"/>
                 <w:lang w:val="en-GB" w:eastAsia="en-GB"/>
               </w:rPr>
               <w:pict>
-                <v:shape id="_x0000_i1644" type="#_x0000_t75" style="width:151.5pt;height:119.25pt">
-                  <v:imagedata r:id="rId9" o:title="shipping"/>
+                <v:shape id="_x0000_i1036" type="#_x0000_t75" style="width:151.5pt;height:119.25pt">
+                  <v:imagedata r:id="rId10" o:title="shipping"/>
                 </v:shape>
               </w:pict>
             </w:r>
@@ -6656,8 +6674,8 @@
                 <w:lang w:val="en-GB" w:eastAsia="en-GB"/>
               </w:rPr>
               <w:pict>
-                <v:shape id="_x0000_i1645" type="#_x0000_t75" style="width:196.5pt;height:142.5pt">
-                  <v:imagedata r:id="rId10" o:title="invoice"/>
+                <v:shape id="_x0000_i1037" type="#_x0000_t75" style="width:196.5pt;height:142.5pt">
+                  <v:imagedata r:id="rId11" o:title="invoice"/>
                 </v:shape>
               </w:pict>
             </w:r>
@@ -9056,8 +9074,8 @@
                 <w:lang w:val="en-GB" w:eastAsia="en-GB"/>
               </w:rPr>
               <w:pict>
-                <v:shape id="_x0000_i1646" type="#_x0000_t75" style="width:200.25pt;height:141pt">
-                  <v:imagedata r:id="rId11" o:title="payment"/>
+                <v:shape id="_x0000_i1038" type="#_x0000_t75" style="width:200.25pt;height:141pt">
+                  <v:imagedata r:id="rId12" o:title="payment"/>
                 </v:shape>
               </w:pict>
             </w:r>
@@ -10962,8 +10980,8 @@
               </w:rPr>
               <w:lastRenderedPageBreak/>
               <w:pict>
-                <v:shape id="_x0000_i1647" type="#_x0000_t75" style="width:200.25pt;height:152.25pt">
-                  <v:imagedata r:id="rId12" o:title="result"/>
+                <v:shape id="_x0000_i1039" type="#_x0000_t75" style="width:200.25pt;height:152.25pt">
+                  <v:imagedata r:id="rId13" o:title="result"/>
                 </v:shape>
               </w:pict>
             </w:r>
@@ -11464,8 +11482,8 @@
     <w:p>
       <w:r>
         <w:pict>
-          <v:shape id="_x0000_i1632" type="#_x0000_t75" style="width:419.25pt;height:214.5pt">
-            <v:imagedata r:id="rId15" o:title="sub1"/>
+          <v:shape id="_x0000_i1040" type="#_x0000_t75" style="width:419.25pt;height:214.5pt">
+            <v:imagedata r:id="rId16" o:title="sub1"/>
           </v:shape>
         </w:pict>
       </w:r>
@@ -11508,8 +11526,8 @@
     <w:p>
       <w:r>
         <w:pict>
-          <v:shape id="_x0000_i1633" type="#_x0000_t75" style="width:423.75pt;height:298.5pt">
-            <v:imagedata r:id="rId16" o:title="sub2"/>
+          <v:shape id="_x0000_i1041" type="#_x0000_t75" style="width:423.75pt;height:298.5pt">
+            <v:imagedata r:id="rId17" o:title="sub2"/>
           </v:shape>
         </w:pict>
       </w:r>
@@ -11543,8 +11561,8 @@
     <w:p>
       <w:r>
         <w:pict>
-          <v:shape id="_x0000_i1634" type="#_x0000_t75" style="width:517.5pt;height:237.75pt">
-            <v:imagedata r:id="rId17" o:title="Sequence Pay order"/>
+          <v:shape id="_x0000_i1042" type="#_x0000_t75" style="width:517.5pt;height:237.75pt">
+            <v:imagedata r:id="rId18" o:title="Sequence Pay order"/>
           </v:shape>
         </w:pict>
       </w:r>
@@ -11553,8 +11571,8 @@
       <w:r>
         <w:lastRenderedPageBreak/>
         <w:pict>
-          <v:shape id="_x0000_i1635" type="#_x0000_t75" style="width:507.75pt;height:225pt">
-            <v:imagedata r:id="rId18" o:title="Sequence Refund"/>
+          <v:shape id="_x0000_i1043" type="#_x0000_t75" style="width:507.75pt;height:225pt">
+            <v:imagedata r:id="rId19" o:title="Sequence Refund"/>
           </v:shape>
         </w:pict>
       </w:r>
@@ -11562,8 +11580,8 @@
     <w:p>
       <w:r>
         <w:pict>
-          <v:shape id="_x0000_i1636" type="#_x0000_t75" style="width:503.25pt;height:236.25pt">
-            <v:imagedata r:id="rId19" o:title="Sequence View balance"/>
+          <v:shape id="_x0000_i1044" type="#_x0000_t75" style="width:503.25pt;height:236.25pt">
+            <v:imagedata r:id="rId20" o:title="Sequence View balance"/>
           </v:shape>
         </w:pict>
       </w:r>
@@ -11581,8 +11599,8 @@
     <w:p>
       <w:r>
         <w:pict>
-          <v:shape id="_x0000_i1637" type="#_x0000_t75" style="width:450.75pt;height:276pt">
-            <v:imagedata r:id="rId20" o:title="Class Diagram3"/>
+          <v:shape id="_x0000_i1045" type="#_x0000_t75" style="width:450.75pt;height:276pt">
+            <v:imagedata r:id="rId21" o:title="Class Diagram3"/>
           </v:shape>
         </w:pict>
       </w:r>
@@ -11598,8 +11616,8 @@
     <w:p>
       <w:r>
         <w:pict>
-          <v:shape id="_x0000_i1638" type="#_x0000_t75" style="width:451.5pt;height:146.25pt">
-            <v:imagedata r:id="rId21" o:title="Class Diagram0"/>
+          <v:shape id="_x0000_i1046" type="#_x0000_t75" style="width:451.5pt;height:146.25pt">
+            <v:imagedata r:id="rId22" o:title="Class Diagram0"/>
           </v:shape>
         </w:pict>
       </w:r>
@@ -12254,8 +12272,8 @@
     <w:p>
       <w:r>
         <w:pict>
-          <v:shape id="_x0000_i1639" type="#_x0000_t75" style="width:372.75pt;height:294.75pt">
-            <v:imagedata r:id="rId22" o:title="rush_order_shipping"/>
+          <v:shape id="_x0000_i1047" type="#_x0000_t75" style="width:372.75pt;height:294.75pt">
+            <v:imagedata r:id="rId23" o:title="rush_order_shipping"/>
           </v:shape>
         </w:pict>
       </w:r>
@@ -12271,8 +12289,8 @@
     <w:p>
       <w:r>
         <w:pict>
-          <v:shape id="_x0000_i1640" type="#_x0000_t75" style="width:373.5pt;height:294.75pt">
-            <v:imagedata r:id="rId23" o:title="invoice_rush_order"/>
+          <v:shape id="_x0000_i1048" type="#_x0000_t75" style="width:373.5pt;height:294.75pt">
+            <v:imagedata r:id="rId24" o:title="invoice_rush_order"/>
           </v:shape>
         </w:pict>
       </w:r>
@@ -12343,8 +12361,8 @@
     <w:p>
       <w:r>
         <w:pict>
-          <v:shape id="_x0000_i1641" type="#_x0000_t75" style="width:451.5pt;height:273.75pt">
-            <v:imagedata r:id="rId24" o:title="rush_order_chuyenmanhinh"/>
+          <v:shape id="_x0000_i1049" type="#_x0000_t75" style="width:451.5pt;height:273.75pt">
+            <v:imagedata r:id="rId25" o:title="rush_order_chuyenmanhinh"/>
           </v:shape>
         </w:pict>
       </w:r>
@@ -12730,11 +12748,12 @@
             <w:r>
               <w:rPr>
                 <w:noProof/>
+                <w:sz w:val="22"/>
                 <w:lang w:val="en-GB" w:eastAsia="en-GB"/>
               </w:rPr>
               <w:pict>
-                <v:shape id="_x0000_i1628" type="#_x0000_t75" style="width:151.5pt;height:119.25pt">
-                  <v:imagedata r:id="rId22" o:title="rush_order_shipping"/>
+                <v:shape id="_x0000_i1050" type="#_x0000_t75" style="width:151.5pt;height:119.25pt">
+                  <v:imagedata r:id="rId23" o:title="rush_order_shipping"/>
                 </v:shape>
               </w:pict>
             </w:r>
@@ -14457,11 +14476,12 @@
             <w:r>
               <w:rPr>
                 <w:noProof/>
+                <w:sz w:val="22"/>
                 <w:lang w:val="en-GB" w:eastAsia="en-GB"/>
               </w:rPr>
               <w:pict>
-                <v:shape id="_x0000_i1629" type="#_x0000_t75" style="width:151.5pt;height:119.25pt">
-                  <v:imagedata r:id="rId23" o:title="invoice_rush_order"/>
+                <v:shape id="_x0000_i1051" type="#_x0000_t75" style="width:151.5pt;height:119.25pt">
+                  <v:imagedata r:id="rId24" o:title="invoice_rush_order"/>
                 </v:shape>
               </w:pict>
             </w:r>
@@ -17520,7 +17540,7 @@
 </file>
 
 <file path=customXml/itemProps1.xml><?xml version="1.0" encoding="utf-8"?>
-<ds:datastoreItem xmlns:ds="http://schemas.openxmlformats.org/officeDocument/2006/customXml" ds:itemID="{DD7ECAC8-AA0A-4186-B5B7-C4B3B35B34AC}">
+<ds:datastoreItem xmlns:ds="http://schemas.openxmlformats.org/officeDocument/2006/customXml" ds:itemID="{85F1C5A2-B89B-426A-BE71-255BDD3E531B}">
   <ds:schemaRefs>
     <ds:schemaRef ds:uri="http://schemas.openxmlformats.org/officeDocument/2006/bibliography"/>
   </ds:schemaRefs>
